--- a/FY_Lesson_110321/homework_3.docx
+++ b/FY_Lesson_110321/homework_3.docx
@@ -1,6 +1,6 @@
 
 <file path=word/document.xml><?xml version="1.0" encoding="utf-8"?>
-<w:document xmlns:wpc="http://schemas.microsoft.com/office/word/2010/wordprocessingCanvas" xmlns:cx="http://schemas.microsoft.com/office/drawing/2014/chartex" xmlns:cx1="http://schemas.microsoft.com/office/drawing/2015/9/8/chartex" xmlns:cx2="http://schemas.microsoft.com/office/drawing/2015/10/21/chartex" xmlns:cx3="http://schemas.microsoft.com/office/drawing/2016/5/9/chartex" xmlns:cx4="http://schemas.microsoft.com/office/drawing/2016/5/10/chartex" xmlns:cx5="http://schemas.microsoft.com/office/drawing/2016/5/11/chartex" xmlns:cx6="http://schemas.microsoft.com/office/drawing/2016/5/12/chartex" xmlns:cx7="http://schemas.microsoft.com/office/drawing/2016/5/13/chartex" xmlns:cx8="http://schemas.microsoft.com/office/drawing/2016/5/14/chartex" xmlns:mc="http://schemas.openxmlformats.org/markup-compatibility/2006" xmlns:aink="http://schemas.microsoft.com/office/drawing/2016/ink" xmlns:am3d="http://schemas.microsoft.com/office/drawing/2017/model3d" xmlns:o="urn:schemas-microsoft-com:office:office" xmlns:r="http://schemas.openxmlformats.org/officeDocument/2006/relationships" xmlns:m="http://schemas.openxmlformats.org/officeDocument/2006/math" xmlns:v="urn:schemas-microsoft-com:vml" xmlns:wp14="http://schemas.microsoft.com/office/word/2010/wordprocessingDrawing" xmlns:wp="http://schemas.openxmlformats.org/drawingml/2006/wordprocessingDrawing" xmlns:w10="urn:schemas-microsoft-com:office:word" xmlns:w="http://schemas.openxmlformats.org/wordprocessingml/2006/main" xmlns:w14="http://schemas.microsoft.com/office/word/2010/wordml" xmlns:w15="http://schemas.microsoft.com/office/word/2012/wordml" xmlns:w16cid="http://schemas.microsoft.com/office/word/2016/wordml/cid" xmlns:w16se="http://schemas.microsoft.com/office/word/2015/wordml/symex" xmlns:wpg="http://schemas.microsoft.com/office/word/2010/wordprocessingGroup" xmlns:wpi="http://schemas.microsoft.com/office/word/2010/wordprocessingInk" xmlns:wne="http://schemas.microsoft.com/office/word/2006/wordml" xmlns:wps="http://schemas.microsoft.com/office/word/2010/wordprocessingShape" mc:Ignorable="w14 w15 w16se w16cid wp14">
+<w:document xmlns:wpc="http://schemas.microsoft.com/office/word/2010/wordprocessingCanvas" xmlns:cx="http://schemas.microsoft.com/office/drawing/2014/chartex" xmlns:cx1="http://schemas.microsoft.com/office/drawing/2015/9/8/chartex" xmlns:cx2="http://schemas.microsoft.com/office/drawing/2015/10/21/chartex" xmlns:cx3="http://schemas.microsoft.com/office/drawing/2016/5/9/chartex" xmlns:cx4="http://schemas.microsoft.com/office/drawing/2016/5/10/chartex" xmlns:cx5="http://schemas.microsoft.com/office/drawing/2016/5/11/chartex" xmlns:cx6="http://schemas.microsoft.com/office/drawing/2016/5/12/chartex" xmlns:cx7="http://schemas.microsoft.com/office/drawing/2016/5/13/chartex" xmlns:cx8="http://schemas.microsoft.com/office/drawing/2016/5/14/chartex" xmlns:mc="http://schemas.openxmlformats.org/markup-compatibility/2006" xmlns:aink="http://schemas.microsoft.com/office/drawing/2016/ink" xmlns:am3d="http://schemas.microsoft.com/office/drawing/2017/model3d" xmlns:o="urn:schemas-microsoft-com:office:office" xmlns:r="http://schemas.openxmlformats.org/officeDocument/2006/relationships" xmlns:m="http://schemas.openxmlformats.org/officeDocument/2006/math" xmlns:v="urn:schemas-microsoft-com:vml" xmlns:wp14="http://schemas.microsoft.com/office/word/2010/wordprocessingDrawing" xmlns:wp="http://schemas.openxmlformats.org/drawingml/2006/wordprocessingDrawing" xmlns:w10="urn:schemas-microsoft-com:office:word" xmlns:w="http://schemas.openxmlformats.org/wordprocessingml/2006/main" xmlns:w14="http://schemas.microsoft.com/office/word/2010/wordml" xmlns:w15="http://schemas.microsoft.com/office/word/2012/wordml" xmlns:w16cex="http://schemas.microsoft.com/office/word/2018/wordml/cex" xmlns:w16cid="http://schemas.microsoft.com/office/word/2016/wordml/cid" xmlns:w16="http://schemas.microsoft.com/office/word/2018/wordml" xmlns:w16sdtdh="http://schemas.microsoft.com/office/word/2020/wordml/sdtdatahash" xmlns:w16se="http://schemas.microsoft.com/office/word/2015/wordml/symex" xmlns:wpg="http://schemas.microsoft.com/office/word/2010/wordprocessingGroup" xmlns:wpi="http://schemas.microsoft.com/office/word/2010/wordprocessingInk" xmlns:wne="http://schemas.microsoft.com/office/word/2006/wordml" xmlns:wps="http://schemas.microsoft.com/office/word/2010/wordprocessingShape" mc:Ignorable="w14 w15 w16se w16cid w16 w16cex w16sdtdh wp14">
   <w:body>
     <w:p>
       <w:pPr>
@@ -62,6 +62,50 @@
       <w:pPr>
         <w:pStyle w:val="ListParagraph"/>
         <w:numPr>
+          <w:ilvl w:val="1"/>
+          <w:numId w:val="2"/>
+        </w:numPr>
+        <w:rPr>
+          <w:rFonts w:ascii="Garamond" w:hAnsi="Garamond" w:cstheme="minorHAnsi"/>
+          <w:sz w:val="22"/>
+          <w:szCs w:val="22"/>
+        </w:rPr>
+      </w:pPr>
+      <w:r>
+        <w:rPr>
+          <w:rFonts w:ascii="Garamond" w:hAnsi="Garamond" w:cstheme="minorHAnsi"/>
+          <w:sz w:val="22"/>
+          <w:szCs w:val="22"/>
+        </w:rPr>
+        <w:t>Common stock: $500 credit</w:t>
+      </w:r>
+    </w:p>
+    <w:p>
+      <w:pPr>
+        <w:pStyle w:val="ListParagraph"/>
+        <w:numPr>
+          <w:ilvl w:val="1"/>
+          <w:numId w:val="2"/>
+        </w:numPr>
+        <w:rPr>
+          <w:rFonts w:ascii="Garamond" w:hAnsi="Garamond" w:cstheme="minorHAnsi"/>
+          <w:sz w:val="22"/>
+          <w:szCs w:val="22"/>
+        </w:rPr>
+      </w:pPr>
+      <w:r>
+        <w:rPr>
+          <w:rFonts w:ascii="Garamond" w:hAnsi="Garamond" w:cstheme="minorHAnsi"/>
+          <w:sz w:val="22"/>
+          <w:szCs w:val="22"/>
+        </w:rPr>
+        <w:t>Cash: $500 debit</w:t>
+      </w:r>
+    </w:p>
+    <w:p>
+      <w:pPr>
+        <w:pStyle w:val="ListParagraph"/>
+        <w:numPr>
           <w:ilvl w:val="0"/>
           <w:numId w:val="2"/>
         </w:numPr>
@@ -108,6 +152,60 @@
       <w:pPr>
         <w:pStyle w:val="ListParagraph"/>
         <w:numPr>
+          <w:ilvl w:val="1"/>
+          <w:numId w:val="2"/>
+        </w:numPr>
+        <w:rPr>
+          <w:rFonts w:ascii="Garamond" w:hAnsi="Garamond" w:cstheme="minorHAnsi"/>
+          <w:sz w:val="22"/>
+          <w:szCs w:val="22"/>
+        </w:rPr>
+      </w:pPr>
+      <w:r>
+        <w:rPr>
+          <w:rFonts w:ascii="Garamond" w:hAnsi="Garamond" w:cstheme="minorHAnsi"/>
+          <w:sz w:val="22"/>
+          <w:szCs w:val="22"/>
+        </w:rPr>
+        <w:t xml:space="preserve">Inventory: $50 </w:t>
+      </w:r>
+      <w:proofErr w:type="spellStart"/>
+      <w:r>
+        <w:rPr>
+          <w:rFonts w:ascii="Garamond" w:hAnsi="Garamond" w:cstheme="minorHAnsi"/>
+          <w:sz w:val="22"/>
+          <w:szCs w:val="22"/>
+        </w:rPr>
+        <w:t>debitCash</w:t>
+      </w:r>
+      <w:proofErr w:type="spellEnd"/>
+      <w:r>
+        <w:rPr>
+          <w:rFonts w:ascii="Garamond" w:hAnsi="Garamond" w:cstheme="minorHAnsi"/>
+          <w:sz w:val="22"/>
+          <w:szCs w:val="22"/>
+        </w:rPr>
+        <w:t>: $50 credit</w:t>
+      </w:r>
+    </w:p>
+    <w:p>
+      <w:pPr>
+        <w:pStyle w:val="ListParagraph"/>
+        <w:numPr>
+          <w:ilvl w:val="1"/>
+          <w:numId w:val="2"/>
+        </w:numPr>
+        <w:rPr>
+          <w:rFonts w:ascii="Garamond" w:hAnsi="Garamond" w:cstheme="minorHAnsi"/>
+          <w:sz w:val="22"/>
+          <w:szCs w:val="22"/>
+        </w:rPr>
+      </w:pPr>
+    </w:p>
+    <w:p>
+      <w:pPr>
+        <w:pStyle w:val="ListParagraph"/>
+        <w:numPr>
           <w:ilvl w:val="0"/>
           <w:numId w:val="2"/>
         </w:numPr>
@@ -138,6 +236,50 @@
       <w:pPr>
         <w:pStyle w:val="ListParagraph"/>
         <w:numPr>
+          <w:ilvl w:val="1"/>
+          <w:numId w:val="2"/>
+        </w:numPr>
+        <w:rPr>
+          <w:rFonts w:ascii="Garamond" w:hAnsi="Garamond" w:cstheme="minorHAnsi"/>
+          <w:sz w:val="22"/>
+          <w:szCs w:val="22"/>
+        </w:rPr>
+      </w:pPr>
+      <w:r>
+        <w:rPr>
+          <w:rFonts w:ascii="Garamond" w:hAnsi="Garamond" w:cstheme="minorHAnsi"/>
+          <w:sz w:val="22"/>
+          <w:szCs w:val="22"/>
+        </w:rPr>
+        <w:t>Inventory: $60 debit</w:t>
+      </w:r>
+    </w:p>
+    <w:p>
+      <w:pPr>
+        <w:pStyle w:val="ListParagraph"/>
+        <w:numPr>
+          <w:ilvl w:val="1"/>
+          <w:numId w:val="2"/>
+        </w:numPr>
+        <w:rPr>
+          <w:rFonts w:ascii="Garamond" w:hAnsi="Garamond" w:cstheme="minorHAnsi"/>
+          <w:sz w:val="22"/>
+          <w:szCs w:val="22"/>
+        </w:rPr>
+      </w:pPr>
+      <w:r>
+        <w:rPr>
+          <w:rFonts w:ascii="Garamond" w:hAnsi="Garamond" w:cstheme="minorHAnsi"/>
+          <w:sz w:val="22"/>
+          <w:szCs w:val="22"/>
+        </w:rPr>
+        <w:t>Accounts payable: $60 credit</w:t>
+      </w:r>
+    </w:p>
+    <w:p>
+      <w:pPr>
+        <w:pStyle w:val="ListParagraph"/>
+        <w:numPr>
           <w:ilvl w:val="0"/>
           <w:numId w:val="2"/>
         </w:numPr>
@@ -168,6 +310,72 @@
       <w:pPr>
         <w:pStyle w:val="ListParagraph"/>
         <w:numPr>
+          <w:ilvl w:val="1"/>
+          <w:numId w:val="2"/>
+        </w:numPr>
+        <w:rPr>
+          <w:rFonts w:ascii="Garamond" w:hAnsi="Garamond" w:cstheme="minorHAnsi"/>
+          <w:sz w:val="22"/>
+          <w:szCs w:val="22"/>
+        </w:rPr>
+      </w:pPr>
+      <w:r>
+        <w:rPr>
+          <w:rFonts w:ascii="Garamond" w:hAnsi="Garamond" w:cstheme="minorHAnsi"/>
+          <w:sz w:val="22"/>
+          <w:szCs w:val="22"/>
+        </w:rPr>
+        <w:t>Inventory: $80 debit</w:t>
+      </w:r>
+    </w:p>
+    <w:p>
+      <w:pPr>
+        <w:pStyle w:val="ListParagraph"/>
+        <w:numPr>
+          <w:ilvl w:val="1"/>
+          <w:numId w:val="2"/>
+        </w:numPr>
+        <w:rPr>
+          <w:rFonts w:ascii="Garamond" w:hAnsi="Garamond" w:cstheme="minorHAnsi"/>
+          <w:sz w:val="22"/>
+          <w:szCs w:val="22"/>
+        </w:rPr>
+      </w:pPr>
+      <w:r>
+        <w:rPr>
+          <w:rFonts w:ascii="Garamond" w:hAnsi="Garamond" w:cstheme="minorHAnsi"/>
+          <w:sz w:val="22"/>
+          <w:szCs w:val="22"/>
+        </w:rPr>
+        <w:t>Cash: $40 credit</w:t>
+      </w:r>
+    </w:p>
+    <w:p>
+      <w:pPr>
+        <w:pStyle w:val="ListParagraph"/>
+        <w:numPr>
+          <w:ilvl w:val="1"/>
+          <w:numId w:val="2"/>
+        </w:numPr>
+        <w:rPr>
+          <w:rFonts w:ascii="Garamond" w:hAnsi="Garamond" w:cstheme="minorHAnsi"/>
+          <w:sz w:val="22"/>
+          <w:szCs w:val="22"/>
+        </w:rPr>
+      </w:pPr>
+      <w:r>
+        <w:rPr>
+          <w:rFonts w:ascii="Garamond" w:hAnsi="Garamond" w:cstheme="minorHAnsi"/>
+          <w:sz w:val="22"/>
+          <w:szCs w:val="22"/>
+        </w:rPr>
+        <w:t>Accounts payable: $40 credit</w:t>
+      </w:r>
+    </w:p>
+    <w:p>
+      <w:pPr>
+        <w:pStyle w:val="ListParagraph"/>
+        <w:numPr>
           <w:ilvl w:val="0"/>
           <w:numId w:val="2"/>
         </w:numPr>
@@ -177,13 +385,45 @@
           <w:szCs w:val="22"/>
         </w:rPr>
       </w:pPr>
-      <w:r>
-        <w:rPr>
-          <w:rFonts w:ascii="Garamond" w:hAnsi="Garamond" w:cstheme="minorHAnsi"/>
-          <w:sz w:val="22"/>
-          <w:szCs w:val="22"/>
-        </w:rPr>
-        <w:t xml:space="preserve">Assuming that Company ABC has 100 widgets in inventory at the beginning of the year (beginning inventory), how many widgets does Company ABC have at this point in time. </w:t>
+      <w:proofErr w:type="gramStart"/>
+      <w:r>
+        <w:rPr>
+          <w:rFonts w:ascii="Garamond" w:hAnsi="Garamond" w:cstheme="minorHAnsi"/>
+          <w:sz w:val="22"/>
+          <w:szCs w:val="22"/>
+        </w:rPr>
+        <w:t>Assuming that</w:t>
+      </w:r>
+      <w:proofErr w:type="gramEnd"/>
+      <w:r>
+        <w:rPr>
+          <w:rFonts w:ascii="Garamond" w:hAnsi="Garamond" w:cstheme="minorHAnsi"/>
+          <w:sz w:val="22"/>
+          <w:szCs w:val="22"/>
+        </w:rPr>
+        <w:t xml:space="preserve"> Company ABC has 100 widgets in inventory at the beginning of the year (beginning inventory), how many widgets does Company ABC have at this point in time. </w:t>
+      </w:r>
+    </w:p>
+    <w:p>
+      <w:pPr>
+        <w:pStyle w:val="ListParagraph"/>
+        <w:numPr>
+          <w:ilvl w:val="1"/>
+          <w:numId w:val="2"/>
+        </w:numPr>
+        <w:rPr>
+          <w:rFonts w:ascii="Garamond" w:hAnsi="Garamond" w:cstheme="minorHAnsi"/>
+          <w:sz w:val="22"/>
+          <w:szCs w:val="22"/>
+        </w:rPr>
+      </w:pPr>
+      <w:r>
+        <w:rPr>
+          <w:rFonts w:ascii="Garamond" w:hAnsi="Garamond" w:cstheme="minorHAnsi"/>
+          <w:sz w:val="22"/>
+          <w:szCs w:val="22"/>
+        </w:rPr>
+        <w:t>100 + 25 + 30 + 40 = 195</w:t>
       </w:r>
     </w:p>
     <w:p>
@@ -205,17 +445,51 @@
           <w:sz w:val="22"/>
           <w:szCs w:val="22"/>
         </w:rPr>
-        <w:t xml:space="preserve">Company ABC pays back $30 to </w:t>
-      </w:r>
-      <w:bookmarkStart w:id="0" w:name="_GoBack"/>
-      <w:bookmarkEnd w:id="0"/>
-      <w:r>
-        <w:rPr>
-          <w:rFonts w:ascii="Garamond" w:hAnsi="Garamond" w:cstheme="minorHAnsi"/>
-          <w:sz w:val="22"/>
-          <w:szCs w:val="22"/>
-        </w:rPr>
-        <w:t>supplier for previous purchase on account</w:t>
+        <w:t>Company ABC pays back $30 to supplier for previous purchase on account</w:t>
+      </w:r>
+    </w:p>
+    <w:p>
+      <w:pPr>
+        <w:pStyle w:val="ListParagraph"/>
+        <w:numPr>
+          <w:ilvl w:val="1"/>
+          <w:numId w:val="2"/>
+        </w:numPr>
+        <w:rPr>
+          <w:rFonts w:ascii="Garamond" w:hAnsi="Garamond" w:cstheme="minorHAnsi"/>
+          <w:sz w:val="22"/>
+          <w:szCs w:val="22"/>
+        </w:rPr>
+      </w:pPr>
+      <w:r>
+        <w:rPr>
+          <w:rFonts w:ascii="Garamond" w:hAnsi="Garamond" w:cstheme="minorHAnsi"/>
+          <w:sz w:val="22"/>
+          <w:szCs w:val="22"/>
+        </w:rPr>
+        <w:t>Accounts payable: $30 debit</w:t>
+      </w:r>
+    </w:p>
+    <w:p>
+      <w:pPr>
+        <w:pStyle w:val="ListParagraph"/>
+        <w:numPr>
+          <w:ilvl w:val="1"/>
+          <w:numId w:val="2"/>
+        </w:numPr>
+        <w:rPr>
+          <w:rFonts w:ascii="Garamond" w:hAnsi="Garamond" w:cstheme="minorHAnsi"/>
+          <w:sz w:val="22"/>
+          <w:szCs w:val="22"/>
+        </w:rPr>
+      </w:pPr>
+      <w:r>
+        <w:rPr>
+          <w:rFonts w:ascii="Garamond" w:hAnsi="Garamond" w:cstheme="minorHAnsi"/>
+          <w:sz w:val="22"/>
+          <w:szCs w:val="22"/>
+        </w:rPr>
+        <w:t>Cash: $30 credit</w:t>
       </w:r>
     </w:p>
     <w:p>
@@ -244,6 +518,58 @@
       <w:pPr>
         <w:pStyle w:val="ListParagraph"/>
         <w:numPr>
+          <w:ilvl w:val="1"/>
+          <w:numId w:val="2"/>
+        </w:numPr>
+        <w:rPr>
+          <w:rFonts w:ascii="Garamond" w:hAnsi="Garamond" w:cstheme="minorHAnsi"/>
+          <w:sz w:val="22"/>
+          <w:szCs w:val="22"/>
+        </w:rPr>
+      </w:pPr>
+      <w:r>
+        <w:rPr>
+          <w:rFonts w:ascii="Garamond" w:hAnsi="Garamond" w:cstheme="minorHAnsi"/>
+          <w:sz w:val="22"/>
+          <w:szCs w:val="22"/>
+        </w:rPr>
+        <w:t>Cash: $60 debit</w:t>
+      </w:r>
+    </w:p>
+    <w:p>
+      <w:pPr>
+        <w:pStyle w:val="ListParagraph"/>
+        <w:numPr>
+          <w:ilvl w:val="1"/>
+          <w:numId w:val="2"/>
+        </w:numPr>
+        <w:rPr>
+          <w:rFonts w:ascii="Garamond" w:hAnsi="Garamond" w:cstheme="minorHAnsi"/>
+          <w:sz w:val="22"/>
+          <w:szCs w:val="22"/>
+        </w:rPr>
+      </w:pPr>
+      <w:r>
+        <w:rPr>
+          <w:rFonts w:ascii="Garamond" w:hAnsi="Garamond" w:cstheme="minorHAnsi"/>
+          <w:sz w:val="22"/>
+          <w:szCs w:val="22"/>
+        </w:rPr>
+        <w:t xml:space="preserve">Inventory: $60 </w:t>
+      </w:r>
+      <w:r>
+        <w:rPr>
+          <w:rFonts w:ascii="Garamond" w:hAnsi="Garamond" w:cstheme="minorHAnsi"/>
+          <w:sz w:val="22"/>
+          <w:szCs w:val="22"/>
+        </w:rPr>
+        <w:t>credit</w:t>
+      </w:r>
+    </w:p>
+    <w:p>
+      <w:pPr>
+        <w:pStyle w:val="ListParagraph"/>
+        <w:numPr>
           <w:ilvl w:val="0"/>
           <w:numId w:val="2"/>
         </w:numPr>
@@ -266,6 +592,58 @@
       <w:pPr>
         <w:pStyle w:val="ListParagraph"/>
         <w:numPr>
+          <w:ilvl w:val="1"/>
+          <w:numId w:val="2"/>
+        </w:numPr>
+        <w:rPr>
+          <w:rFonts w:ascii="Garamond" w:hAnsi="Garamond" w:cstheme="minorHAnsi"/>
+          <w:sz w:val="22"/>
+          <w:szCs w:val="22"/>
+        </w:rPr>
+      </w:pPr>
+      <w:r>
+        <w:rPr>
+          <w:rFonts w:ascii="Garamond" w:hAnsi="Garamond" w:cstheme="minorHAnsi"/>
+          <w:sz w:val="22"/>
+          <w:szCs w:val="22"/>
+        </w:rPr>
+        <w:t xml:space="preserve">Accounts receivable: </w:t>
+      </w:r>
+      <w:r>
+        <w:rPr>
+          <w:rFonts w:ascii="Garamond" w:hAnsi="Garamond" w:cstheme="minorHAnsi"/>
+          <w:sz w:val="22"/>
+          <w:szCs w:val="22"/>
+        </w:rPr>
+        <w:t>$80 debit</w:t>
+      </w:r>
+    </w:p>
+    <w:p>
+      <w:pPr>
+        <w:pStyle w:val="ListParagraph"/>
+        <w:numPr>
+          <w:ilvl w:val="1"/>
+          <w:numId w:val="2"/>
+        </w:numPr>
+        <w:rPr>
+          <w:rFonts w:ascii="Garamond" w:hAnsi="Garamond" w:cstheme="minorHAnsi"/>
+          <w:sz w:val="22"/>
+          <w:szCs w:val="22"/>
+        </w:rPr>
+      </w:pPr>
+      <w:r>
+        <w:rPr>
+          <w:rFonts w:ascii="Garamond" w:hAnsi="Garamond" w:cstheme="minorHAnsi"/>
+          <w:sz w:val="22"/>
+          <w:szCs w:val="22"/>
+        </w:rPr>
+        <w:t>Inventory: $80 credit</w:t>
+      </w:r>
+    </w:p>
+    <w:p>
+      <w:pPr>
+        <w:pStyle w:val="ListParagraph"/>
+        <w:numPr>
           <w:ilvl w:val="0"/>
           <w:numId w:val="2"/>
         </w:numPr>
@@ -296,6 +674,72 @@
       <w:pPr>
         <w:pStyle w:val="ListParagraph"/>
         <w:numPr>
+          <w:ilvl w:val="1"/>
+          <w:numId w:val="2"/>
+        </w:numPr>
+        <w:rPr>
+          <w:rFonts w:ascii="Garamond" w:hAnsi="Garamond" w:cstheme="minorHAnsi"/>
+          <w:sz w:val="22"/>
+          <w:szCs w:val="22"/>
+        </w:rPr>
+      </w:pPr>
+      <w:r>
+        <w:rPr>
+          <w:rFonts w:ascii="Garamond" w:hAnsi="Garamond" w:cstheme="minorHAnsi"/>
+          <w:sz w:val="22"/>
+          <w:szCs w:val="22"/>
+        </w:rPr>
+        <w:t>Cash: $10 debit</w:t>
+      </w:r>
+    </w:p>
+    <w:p>
+      <w:pPr>
+        <w:pStyle w:val="ListParagraph"/>
+        <w:numPr>
+          <w:ilvl w:val="1"/>
+          <w:numId w:val="2"/>
+        </w:numPr>
+        <w:rPr>
+          <w:rFonts w:ascii="Garamond" w:hAnsi="Garamond" w:cstheme="minorHAnsi"/>
+          <w:sz w:val="22"/>
+          <w:szCs w:val="22"/>
+        </w:rPr>
+      </w:pPr>
+      <w:r>
+        <w:rPr>
+          <w:rFonts w:ascii="Garamond" w:hAnsi="Garamond" w:cstheme="minorHAnsi"/>
+          <w:sz w:val="22"/>
+          <w:szCs w:val="22"/>
+        </w:rPr>
+        <w:t>Accounts receivable: $10 debit</w:t>
+      </w:r>
+    </w:p>
+    <w:p>
+      <w:pPr>
+        <w:pStyle w:val="ListParagraph"/>
+        <w:numPr>
+          <w:ilvl w:val="1"/>
+          <w:numId w:val="2"/>
+        </w:numPr>
+        <w:rPr>
+          <w:rFonts w:ascii="Garamond" w:hAnsi="Garamond" w:cstheme="minorHAnsi"/>
+          <w:sz w:val="22"/>
+          <w:szCs w:val="22"/>
+        </w:rPr>
+      </w:pPr>
+      <w:r>
+        <w:rPr>
+          <w:rFonts w:ascii="Garamond" w:hAnsi="Garamond" w:cstheme="minorHAnsi"/>
+          <w:sz w:val="22"/>
+          <w:szCs w:val="22"/>
+        </w:rPr>
+        <w:t>Inventory: $20 credit</w:t>
+      </w:r>
+    </w:p>
+    <w:p>
+      <w:pPr>
+        <w:pStyle w:val="ListParagraph"/>
+        <w:numPr>
           <w:ilvl w:val="0"/>
           <w:numId w:val="2"/>
         </w:numPr>
@@ -318,6 +762,58 @@
       <w:pPr>
         <w:pStyle w:val="ListParagraph"/>
         <w:numPr>
+          <w:ilvl w:val="1"/>
+          <w:numId w:val="2"/>
+        </w:numPr>
+        <w:rPr>
+          <w:rFonts w:ascii="Garamond" w:hAnsi="Garamond" w:cstheme="minorHAnsi"/>
+          <w:sz w:val="22"/>
+          <w:szCs w:val="22"/>
+        </w:rPr>
+      </w:pPr>
+      <w:r>
+        <w:rPr>
+          <w:rFonts w:ascii="Garamond" w:hAnsi="Garamond" w:cstheme="minorHAnsi"/>
+          <w:sz w:val="22"/>
+          <w:szCs w:val="22"/>
+        </w:rPr>
+        <w:t>Cash: $10 debit</w:t>
+      </w:r>
+    </w:p>
+    <w:p>
+      <w:pPr>
+        <w:pStyle w:val="ListParagraph"/>
+        <w:numPr>
+          <w:ilvl w:val="1"/>
+          <w:numId w:val="2"/>
+        </w:numPr>
+        <w:rPr>
+          <w:rFonts w:ascii="Garamond" w:hAnsi="Garamond" w:cstheme="minorHAnsi"/>
+          <w:sz w:val="22"/>
+          <w:szCs w:val="22"/>
+        </w:rPr>
+      </w:pPr>
+      <w:r>
+        <w:rPr>
+          <w:rFonts w:ascii="Garamond" w:hAnsi="Garamond" w:cstheme="minorHAnsi"/>
+          <w:sz w:val="22"/>
+          <w:szCs w:val="22"/>
+        </w:rPr>
+        <w:t>Accounts receivable</w:t>
+      </w:r>
+      <w:r>
+        <w:rPr>
+          <w:rFonts w:ascii="Garamond" w:hAnsi="Garamond" w:cstheme="minorHAnsi"/>
+          <w:sz w:val="22"/>
+          <w:szCs w:val="22"/>
+        </w:rPr>
+        <w:t>: $10 credit</w:t>
+      </w:r>
+    </w:p>
+    <w:p>
+      <w:pPr>
+        <w:pStyle w:val="ListParagraph"/>
+        <w:numPr>
           <w:ilvl w:val="0"/>
           <w:numId w:val="2"/>
         </w:numPr>
@@ -340,6 +836,28 @@
       <w:pPr>
         <w:pStyle w:val="ListParagraph"/>
         <w:numPr>
+          <w:ilvl w:val="1"/>
+          <w:numId w:val="2"/>
+        </w:numPr>
+        <w:rPr>
+          <w:rFonts w:ascii="Garamond" w:hAnsi="Garamond" w:cstheme="minorHAnsi"/>
+          <w:sz w:val="22"/>
+          <w:szCs w:val="22"/>
+        </w:rPr>
+      </w:pPr>
+      <w:r>
+        <w:rPr>
+          <w:rFonts w:ascii="Garamond" w:hAnsi="Garamond" w:cstheme="minorHAnsi"/>
+          <w:sz w:val="22"/>
+          <w:szCs w:val="22"/>
+        </w:rPr>
+        <w:t>$20, $20</w:t>
+      </w:r>
+    </w:p>
+    <w:p>
+      <w:pPr>
+        <w:pStyle w:val="ListParagraph"/>
+        <w:numPr>
           <w:ilvl w:val="0"/>
           <w:numId w:val="2"/>
         </w:numPr>
@@ -362,6 +880,28 @@
       <w:pPr>
         <w:pStyle w:val="ListParagraph"/>
         <w:numPr>
+          <w:ilvl w:val="1"/>
+          <w:numId w:val="2"/>
+        </w:numPr>
+        <w:rPr>
+          <w:rFonts w:ascii="Garamond" w:hAnsi="Garamond" w:cstheme="minorHAnsi"/>
+          <w:sz w:val="22"/>
+          <w:szCs w:val="22"/>
+        </w:rPr>
+      </w:pPr>
+      <w:r>
+        <w:rPr>
+          <w:rFonts w:ascii="Garamond" w:hAnsi="Garamond" w:cstheme="minorHAnsi"/>
+          <w:sz w:val="22"/>
+          <w:szCs w:val="22"/>
+        </w:rPr>
+        <w:t>$72</w:t>
+      </w:r>
+    </w:p>
+    <w:p>
+      <w:pPr>
+        <w:pStyle w:val="ListParagraph"/>
+        <w:numPr>
           <w:ilvl w:val="0"/>
           <w:numId w:val="2"/>
         </w:numPr>
@@ -407,6 +947,28 @@
           <w:sz w:val="22"/>
           <w:szCs w:val="22"/>
         </w:rPr>
+        <w:t>$7</w:t>
+      </w:r>
+    </w:p>
+    <w:p>
+      <w:pPr>
+        <w:pStyle w:val="ListParagraph"/>
+        <w:numPr>
+          <w:ilvl w:val="1"/>
+          <w:numId w:val="2"/>
+        </w:numPr>
+        <w:rPr>
+          <w:rFonts w:ascii="Garamond" w:hAnsi="Garamond" w:cstheme="minorHAnsi"/>
+          <w:sz w:val="22"/>
+          <w:szCs w:val="22"/>
+        </w:rPr>
+      </w:pPr>
+      <w:r>
+        <w:rPr>
+          <w:rFonts w:ascii="Garamond" w:hAnsi="Garamond" w:cstheme="minorHAnsi"/>
+          <w:sz w:val="22"/>
+          <w:szCs w:val="22"/>
+        </w:rPr>
         <w:t>On December 31, the balance of prepaid rent is 0. What is the breakout of rent of expense that came from prepaid rent vs. cash?</w:t>
       </w:r>
     </w:p>
@@ -414,6 +976,50 @@
       <w:pPr>
         <w:pStyle w:val="ListParagraph"/>
         <w:numPr>
+          <w:ilvl w:val="2"/>
+          <w:numId w:val="2"/>
+        </w:numPr>
+        <w:rPr>
+          <w:rFonts w:ascii="Garamond" w:hAnsi="Garamond" w:cstheme="minorHAnsi"/>
+          <w:sz w:val="22"/>
+          <w:szCs w:val="22"/>
+        </w:rPr>
+      </w:pPr>
+      <w:r>
+        <w:rPr>
+          <w:rFonts w:ascii="Garamond" w:hAnsi="Garamond" w:cstheme="minorHAnsi"/>
+          <w:sz w:val="22"/>
+          <w:szCs w:val="22"/>
+        </w:rPr>
+        <w:t>Prepaid rent: $5</w:t>
+      </w:r>
+    </w:p>
+    <w:p>
+      <w:pPr>
+        <w:pStyle w:val="ListParagraph"/>
+        <w:numPr>
+          <w:ilvl w:val="2"/>
+          <w:numId w:val="2"/>
+        </w:numPr>
+        <w:rPr>
+          <w:rFonts w:ascii="Garamond" w:hAnsi="Garamond" w:cstheme="minorHAnsi"/>
+          <w:sz w:val="22"/>
+          <w:szCs w:val="22"/>
+        </w:rPr>
+      </w:pPr>
+      <w:r>
+        <w:rPr>
+          <w:rFonts w:ascii="Garamond" w:hAnsi="Garamond" w:cstheme="minorHAnsi"/>
+          <w:sz w:val="22"/>
+          <w:szCs w:val="22"/>
+        </w:rPr>
+        <w:t>Cash: $7</w:t>
+      </w:r>
+    </w:p>
+    <w:p>
+      <w:pPr>
+        <w:pStyle w:val="ListParagraph"/>
+        <w:numPr>
           <w:ilvl w:val="0"/>
           <w:numId w:val="2"/>
         </w:numPr>
@@ -462,6 +1068,28 @@
       <w:pPr>
         <w:pStyle w:val="ListParagraph"/>
         <w:numPr>
+          <w:ilvl w:val="1"/>
+          <w:numId w:val="2"/>
+        </w:numPr>
+        <w:rPr>
+          <w:rFonts w:ascii="Garamond" w:hAnsi="Garamond" w:cstheme="minorHAnsi"/>
+          <w:sz w:val="22"/>
+          <w:szCs w:val="22"/>
+        </w:rPr>
+      </w:pPr>
+      <w:r>
+        <w:rPr>
+          <w:rFonts w:ascii="Garamond" w:hAnsi="Garamond" w:cstheme="minorHAnsi"/>
+          <w:sz w:val="22"/>
+          <w:szCs w:val="22"/>
+        </w:rPr>
+        <w:t>$90</w:t>
+      </w:r>
+    </w:p>
+    <w:p>
+      <w:pPr>
+        <w:pStyle w:val="ListParagraph"/>
+        <w:numPr>
           <w:ilvl w:val="0"/>
           <w:numId w:val="2"/>
         </w:numPr>
@@ -484,6 +1112,28 @@
       <w:pPr>
         <w:pStyle w:val="ListParagraph"/>
         <w:numPr>
+          <w:ilvl w:val="1"/>
+          <w:numId w:val="2"/>
+        </w:numPr>
+        <w:rPr>
+          <w:rFonts w:ascii="Garamond" w:hAnsi="Garamond" w:cstheme="minorHAnsi"/>
+          <w:sz w:val="22"/>
+          <w:szCs w:val="22"/>
+        </w:rPr>
+      </w:pPr>
+      <w:r>
+        <w:rPr>
+          <w:rFonts w:ascii="Garamond" w:hAnsi="Garamond" w:cstheme="minorHAnsi"/>
+          <w:sz w:val="22"/>
+          <w:szCs w:val="22"/>
+        </w:rPr>
+        <w:t>$1220</w:t>
+      </w:r>
+    </w:p>
+    <w:p>
+      <w:pPr>
+        <w:pStyle w:val="ListParagraph"/>
+        <w:numPr>
           <w:ilvl w:val="0"/>
           <w:numId w:val="2"/>
         </w:numPr>
@@ -506,6 +1156,28 @@
       <w:pPr>
         <w:pStyle w:val="ListParagraph"/>
         <w:numPr>
+          <w:ilvl w:val="1"/>
+          <w:numId w:val="2"/>
+        </w:numPr>
+        <w:rPr>
+          <w:rFonts w:ascii="Garamond" w:hAnsi="Garamond" w:cstheme="minorHAnsi"/>
+          <w:sz w:val="22"/>
+          <w:szCs w:val="22"/>
+        </w:rPr>
+      </w:pPr>
+      <w:r>
+        <w:rPr>
+          <w:rFonts w:ascii="Garamond" w:hAnsi="Garamond" w:cstheme="minorHAnsi"/>
+          <w:sz w:val="22"/>
+          <w:szCs w:val="22"/>
+        </w:rPr>
+        <w:t>Revenue - COGS</w:t>
+      </w:r>
+    </w:p>
+    <w:p>
+      <w:pPr>
+        <w:pStyle w:val="ListParagraph"/>
+        <w:numPr>
           <w:ilvl w:val="0"/>
           <w:numId w:val="2"/>
         </w:numPr>
@@ -528,6 +1200,28 @@
       <w:pPr>
         <w:pStyle w:val="ListParagraph"/>
         <w:numPr>
+          <w:ilvl w:val="1"/>
+          <w:numId w:val="2"/>
+        </w:numPr>
+        <w:rPr>
+          <w:rFonts w:ascii="Garamond" w:hAnsi="Garamond" w:cstheme="minorHAnsi"/>
+          <w:sz w:val="22"/>
+          <w:szCs w:val="22"/>
+        </w:rPr>
+      </w:pPr>
+      <w:r>
+        <w:rPr>
+          <w:rFonts w:ascii="Garamond" w:hAnsi="Garamond" w:cstheme="minorHAnsi"/>
+          <w:sz w:val="22"/>
+          <w:szCs w:val="22"/>
+        </w:rPr>
+        <w:t>Operating, investing, financing</w:t>
+      </w:r>
+    </w:p>
+    <w:p>
+      <w:pPr>
+        <w:pStyle w:val="ListParagraph"/>
+        <w:numPr>
           <w:ilvl w:val="0"/>
           <w:numId w:val="2"/>
         </w:numPr>
@@ -543,6 +1237,7 @@
           <w:sz w:val="22"/>
           <w:szCs w:val="22"/>
         </w:rPr>
+        <w:lastRenderedPageBreak/>
         <w:t>T/F: purchase of PP&amp;E should go under Cash Flow from Operating</w:t>
       </w:r>
     </w:p>
@@ -550,6 +1245,28 @@
       <w:pPr>
         <w:pStyle w:val="ListParagraph"/>
         <w:numPr>
+          <w:ilvl w:val="1"/>
+          <w:numId w:val="2"/>
+        </w:numPr>
+        <w:rPr>
+          <w:rFonts w:ascii="Garamond" w:hAnsi="Garamond" w:cstheme="minorHAnsi"/>
+          <w:sz w:val="22"/>
+          <w:szCs w:val="22"/>
+        </w:rPr>
+      </w:pPr>
+      <w:r>
+        <w:rPr>
+          <w:rFonts w:ascii="Garamond" w:hAnsi="Garamond" w:cstheme="minorHAnsi"/>
+          <w:sz w:val="22"/>
+          <w:szCs w:val="22"/>
+        </w:rPr>
+        <w:t>F</w:t>
+      </w:r>
+    </w:p>
+    <w:p>
+      <w:pPr>
+        <w:pStyle w:val="ListParagraph"/>
+        <w:numPr>
           <w:ilvl w:val="0"/>
           <w:numId w:val="2"/>
         </w:numPr>
@@ -566,6 +1283,28 @@
           <w:szCs w:val="22"/>
         </w:rPr>
         <w:t>T/F: SEC is the creator of accounting rules</w:t>
+      </w:r>
+    </w:p>
+    <w:p>
+      <w:pPr>
+        <w:pStyle w:val="ListParagraph"/>
+        <w:numPr>
+          <w:ilvl w:val="1"/>
+          <w:numId w:val="2"/>
+        </w:numPr>
+        <w:rPr>
+          <w:rFonts w:ascii="Garamond" w:hAnsi="Garamond" w:cstheme="minorHAnsi"/>
+          <w:sz w:val="22"/>
+          <w:szCs w:val="22"/>
+        </w:rPr>
+      </w:pPr>
+      <w:r>
+        <w:rPr>
+          <w:rFonts w:ascii="Garamond" w:hAnsi="Garamond" w:cstheme="minorHAnsi"/>
+          <w:sz w:val="22"/>
+          <w:szCs w:val="22"/>
+        </w:rPr>
+        <w:t>F</w:t>
       </w:r>
     </w:p>
     <w:p>
@@ -627,6 +1366,50 @@
       <w:pPr>
         <w:pStyle w:val="ListParagraph"/>
         <w:numPr>
+          <w:ilvl w:val="1"/>
+          <w:numId w:val="2"/>
+        </w:numPr>
+        <w:rPr>
+          <w:rFonts w:ascii="Garamond" w:hAnsi="Garamond" w:cstheme="minorHAnsi"/>
+          <w:sz w:val="22"/>
+          <w:szCs w:val="22"/>
+        </w:rPr>
+      </w:pPr>
+      <w:r>
+        <w:rPr>
+          <w:rFonts w:ascii="Garamond" w:hAnsi="Garamond" w:cstheme="minorHAnsi"/>
+          <w:sz w:val="22"/>
+          <w:szCs w:val="22"/>
+        </w:rPr>
+        <w:t>It is earned</w:t>
+      </w:r>
+    </w:p>
+    <w:p>
+      <w:pPr>
+        <w:pStyle w:val="ListParagraph"/>
+        <w:numPr>
+          <w:ilvl w:val="1"/>
+          <w:numId w:val="2"/>
+        </w:numPr>
+        <w:rPr>
+          <w:rFonts w:ascii="Garamond" w:hAnsi="Garamond" w:cstheme="minorHAnsi"/>
+          <w:sz w:val="22"/>
+          <w:szCs w:val="22"/>
+        </w:rPr>
+      </w:pPr>
+      <w:r>
+        <w:rPr>
+          <w:rFonts w:ascii="Garamond" w:hAnsi="Garamond" w:cstheme="minorHAnsi"/>
+          <w:sz w:val="22"/>
+          <w:szCs w:val="22"/>
+        </w:rPr>
+        <w:t>Cash is paid</w:t>
+      </w:r>
+    </w:p>
+    <w:p>
+      <w:pPr>
+        <w:pStyle w:val="ListParagraph"/>
+        <w:numPr>
           <w:ilvl w:val="0"/>
           <w:numId w:val="2"/>
         </w:numPr>
@@ -649,6 +1432,28 @@
       <w:pPr>
         <w:pStyle w:val="ListParagraph"/>
         <w:numPr>
+          <w:ilvl w:val="1"/>
+          <w:numId w:val="2"/>
+        </w:numPr>
+        <w:rPr>
+          <w:rFonts w:ascii="Garamond" w:hAnsi="Garamond" w:cstheme="minorHAnsi"/>
+          <w:sz w:val="22"/>
+          <w:szCs w:val="22"/>
+        </w:rPr>
+      </w:pPr>
+      <w:r>
+        <w:rPr>
+          <w:rFonts w:ascii="Garamond" w:hAnsi="Garamond" w:cstheme="minorHAnsi"/>
+          <w:sz w:val="22"/>
+          <w:szCs w:val="22"/>
+        </w:rPr>
+        <w:t>Contra-asset</w:t>
+      </w:r>
+    </w:p>
+    <w:p>
+      <w:pPr>
+        <w:pStyle w:val="ListParagraph"/>
+        <w:numPr>
           <w:ilvl w:val="0"/>
           <w:numId w:val="2"/>
         </w:numPr>
@@ -679,6 +1484,28 @@
       <w:pPr>
         <w:pStyle w:val="ListParagraph"/>
         <w:numPr>
+          <w:ilvl w:val="1"/>
+          <w:numId w:val="2"/>
+        </w:numPr>
+        <w:rPr>
+          <w:rFonts w:ascii="Garamond" w:hAnsi="Garamond" w:cstheme="minorHAnsi"/>
+          <w:sz w:val="22"/>
+          <w:szCs w:val="22"/>
+        </w:rPr>
+      </w:pPr>
+      <w:r>
+        <w:rPr>
+          <w:rFonts w:ascii="Garamond" w:hAnsi="Garamond" w:cstheme="minorHAnsi"/>
+          <w:sz w:val="22"/>
+          <w:szCs w:val="22"/>
+        </w:rPr>
+        <w:t xml:space="preserve">Current assets are expected to be used or converted to cash while non-current assets aren’t </w:t>
+      </w:r>
+    </w:p>
+    <w:p>
+      <w:pPr>
+        <w:pStyle w:val="ListParagraph"/>
+        <w:numPr>
           <w:ilvl w:val="0"/>
           <w:numId w:val="2"/>
         </w:numPr>
@@ -701,6 +1528,28 @@
       <w:pPr>
         <w:pStyle w:val="ListParagraph"/>
         <w:numPr>
+          <w:ilvl w:val="1"/>
+          <w:numId w:val="2"/>
+        </w:numPr>
+        <w:rPr>
+          <w:rFonts w:ascii="Garamond" w:hAnsi="Garamond" w:cstheme="minorHAnsi"/>
+          <w:sz w:val="22"/>
+          <w:szCs w:val="22"/>
+        </w:rPr>
+      </w:pPr>
+      <w:r>
+        <w:rPr>
+          <w:rFonts w:ascii="Garamond" w:hAnsi="Garamond" w:cstheme="minorHAnsi"/>
+          <w:sz w:val="22"/>
+          <w:szCs w:val="22"/>
+        </w:rPr>
+        <w:t>F</w:t>
+      </w:r>
+    </w:p>
+    <w:p>
+      <w:pPr>
+        <w:pStyle w:val="ListParagraph"/>
+        <w:numPr>
           <w:ilvl w:val="0"/>
           <w:numId w:val="2"/>
         </w:numPr>
@@ -717,6 +1566,72 @@
           <w:szCs w:val="22"/>
         </w:rPr>
         <w:t>What are three key assumptions of financial statements</w:t>
+      </w:r>
+    </w:p>
+    <w:p>
+      <w:pPr>
+        <w:pStyle w:val="ListParagraph"/>
+        <w:numPr>
+          <w:ilvl w:val="1"/>
+          <w:numId w:val="2"/>
+        </w:numPr>
+        <w:rPr>
+          <w:rFonts w:ascii="Garamond" w:hAnsi="Garamond" w:cstheme="minorHAnsi"/>
+          <w:sz w:val="22"/>
+          <w:szCs w:val="22"/>
+        </w:rPr>
+      </w:pPr>
+      <w:r>
+        <w:rPr>
+          <w:rFonts w:ascii="Garamond" w:hAnsi="Garamond" w:cstheme="minorHAnsi"/>
+          <w:sz w:val="22"/>
+          <w:szCs w:val="22"/>
+        </w:rPr>
+        <w:t>Separate entity: business operation isn’t impacted by personal activity</w:t>
+      </w:r>
+    </w:p>
+    <w:p>
+      <w:pPr>
+        <w:pStyle w:val="ListParagraph"/>
+        <w:numPr>
+          <w:ilvl w:val="1"/>
+          <w:numId w:val="2"/>
+        </w:numPr>
+        <w:rPr>
+          <w:rFonts w:ascii="Garamond" w:hAnsi="Garamond" w:cstheme="minorHAnsi"/>
+          <w:sz w:val="22"/>
+          <w:szCs w:val="22"/>
+        </w:rPr>
+      </w:pPr>
+      <w:r>
+        <w:rPr>
+          <w:rFonts w:ascii="Garamond" w:hAnsi="Garamond" w:cstheme="minorHAnsi"/>
+          <w:sz w:val="22"/>
+          <w:szCs w:val="22"/>
+        </w:rPr>
+        <w:t>Going concern: businesses will continue operating into the foreseeable future</w:t>
+      </w:r>
+    </w:p>
+    <w:p>
+      <w:pPr>
+        <w:pStyle w:val="ListParagraph"/>
+        <w:numPr>
+          <w:ilvl w:val="1"/>
+          <w:numId w:val="2"/>
+        </w:numPr>
+        <w:rPr>
+          <w:rFonts w:ascii="Garamond" w:hAnsi="Garamond" w:cstheme="minorHAnsi"/>
+          <w:sz w:val="22"/>
+          <w:szCs w:val="22"/>
+        </w:rPr>
+      </w:pPr>
+      <w:r>
+        <w:rPr>
+          <w:rFonts w:ascii="Garamond" w:hAnsi="Garamond" w:cstheme="minorHAnsi"/>
+          <w:sz w:val="22"/>
+          <w:szCs w:val="22"/>
+        </w:rPr>
+        <w:t>Monetary unity: reporting using national monetary unit (dollar), no adjustments for changes in purchasing power.</w:t>
       </w:r>
     </w:p>
     <w:sectPr>
@@ -730,7 +1645,7 @@
 </file>
 
 <file path=word/numbering.xml><?xml version="1.0" encoding="utf-8"?>
-<w:numbering xmlns:wpc="http://schemas.microsoft.com/office/word/2010/wordprocessingCanvas" xmlns:cx="http://schemas.microsoft.com/office/drawing/2014/chartex" xmlns:cx1="http://schemas.microsoft.com/office/drawing/2015/9/8/chartex" xmlns:cx2="http://schemas.microsoft.com/office/drawing/2015/10/21/chartex" xmlns:cx3="http://schemas.microsoft.com/office/drawing/2016/5/9/chartex" xmlns:cx4="http://schemas.microsoft.com/office/drawing/2016/5/10/chartex" xmlns:cx5="http://schemas.microsoft.com/office/drawing/2016/5/11/chartex" xmlns:cx6="http://schemas.microsoft.com/office/drawing/2016/5/12/chartex" xmlns:cx7="http://schemas.microsoft.com/office/drawing/2016/5/13/chartex" xmlns:cx8="http://schemas.microsoft.com/office/drawing/2016/5/14/chartex" xmlns:mc="http://schemas.openxmlformats.org/markup-compatibility/2006" xmlns:aink="http://schemas.microsoft.com/office/drawing/2016/ink" xmlns:am3d="http://schemas.microsoft.com/office/drawing/2017/model3d" xmlns:o="urn:schemas-microsoft-com:office:office" xmlns:r="http://schemas.openxmlformats.org/officeDocument/2006/relationships" xmlns:m="http://schemas.openxmlformats.org/officeDocument/2006/math" xmlns:v="urn:schemas-microsoft-com:vml" xmlns:wp14="http://schemas.microsoft.com/office/word/2010/wordprocessingDrawing" xmlns:wp="http://schemas.openxmlformats.org/drawingml/2006/wordprocessingDrawing" xmlns:w10="urn:schemas-microsoft-com:office:word" xmlns:w="http://schemas.openxmlformats.org/wordprocessingml/2006/main" xmlns:w14="http://schemas.microsoft.com/office/word/2010/wordml" xmlns:w15="http://schemas.microsoft.com/office/word/2012/wordml" xmlns:w16cid="http://schemas.microsoft.com/office/word/2016/wordml/cid" xmlns:w16se="http://schemas.microsoft.com/office/word/2015/wordml/symex" xmlns:wpg="http://schemas.microsoft.com/office/word/2010/wordprocessingGroup" xmlns:wpi="http://schemas.microsoft.com/office/word/2010/wordprocessingInk" xmlns:wne="http://schemas.microsoft.com/office/word/2006/wordml" xmlns:wps="http://schemas.microsoft.com/office/word/2010/wordprocessingShape" mc:Ignorable="w14 w15 w16se w16cid wp14">
+<w:numbering xmlns:wpc="http://schemas.microsoft.com/office/word/2010/wordprocessingCanvas" xmlns:cx="http://schemas.microsoft.com/office/drawing/2014/chartex" xmlns:cx1="http://schemas.microsoft.com/office/drawing/2015/9/8/chartex" xmlns:cx2="http://schemas.microsoft.com/office/drawing/2015/10/21/chartex" xmlns:cx3="http://schemas.microsoft.com/office/drawing/2016/5/9/chartex" xmlns:cx4="http://schemas.microsoft.com/office/drawing/2016/5/10/chartex" xmlns:cx5="http://schemas.microsoft.com/office/drawing/2016/5/11/chartex" xmlns:cx6="http://schemas.microsoft.com/office/drawing/2016/5/12/chartex" xmlns:cx7="http://schemas.microsoft.com/office/drawing/2016/5/13/chartex" xmlns:cx8="http://schemas.microsoft.com/office/drawing/2016/5/14/chartex" xmlns:mc="http://schemas.openxmlformats.org/markup-compatibility/2006" xmlns:aink="http://schemas.microsoft.com/office/drawing/2016/ink" xmlns:am3d="http://schemas.microsoft.com/office/drawing/2017/model3d" xmlns:o="urn:schemas-microsoft-com:office:office" xmlns:r="http://schemas.openxmlformats.org/officeDocument/2006/relationships" xmlns:m="http://schemas.openxmlformats.org/officeDocument/2006/math" xmlns:v="urn:schemas-microsoft-com:vml" xmlns:wp14="http://schemas.microsoft.com/office/word/2010/wordprocessingDrawing" xmlns:wp="http://schemas.openxmlformats.org/drawingml/2006/wordprocessingDrawing" xmlns:w10="urn:schemas-microsoft-com:office:word" xmlns:w="http://schemas.openxmlformats.org/wordprocessingml/2006/main" xmlns:w14="http://schemas.microsoft.com/office/word/2010/wordml" xmlns:w15="http://schemas.microsoft.com/office/word/2012/wordml" xmlns:w16cex="http://schemas.microsoft.com/office/word/2018/wordml/cex" xmlns:w16cid="http://schemas.microsoft.com/office/word/2016/wordml/cid" xmlns:w16="http://schemas.microsoft.com/office/word/2018/wordml" xmlns:w16sdtdh="http://schemas.microsoft.com/office/word/2020/wordml/sdtdatahash" xmlns:w16se="http://schemas.microsoft.com/office/word/2015/wordml/symex" xmlns:wpg="http://schemas.microsoft.com/office/word/2010/wordprocessingGroup" xmlns:wpi="http://schemas.microsoft.com/office/word/2010/wordprocessingInk" xmlns:wne="http://schemas.microsoft.com/office/word/2006/wordml" xmlns:wps="http://schemas.microsoft.com/office/word/2010/wordprocessingShape" mc:Ignorable="w14 w15 w16se w16cid w16 w16cex w16sdtdh wp14">
   <w:abstractNum w:abstractNumId="0" w15:restartNumberingAfterBreak="0">
     <w:nsid w:val="74E36D19"/>
     <w:multiLevelType w:val="hybridMultilevel"/>
@@ -756,7 +1671,7 @@
         <w:ind w:left="1440" w:hanging="360"/>
       </w:pPr>
     </w:lvl>
-    <w:lvl w:ilvl="2" w:tplc="0409001B" w:tentative="1">
+    <w:lvl w:ilvl="2" w:tplc="0409001B">
       <w:start w:val="1"/>
       <w:numFmt w:val="lowerRoman"/>
       <w:lvlText w:val="%3."/>
@@ -919,7 +1834,7 @@
 </file>
 
 <file path=word/styles.xml><?xml version="1.0" encoding="utf-8"?>
-<w:styles xmlns:mc="http://schemas.openxmlformats.org/markup-compatibility/2006" xmlns:r="http://schemas.openxmlformats.org/officeDocument/2006/relationships" xmlns:w="http://schemas.openxmlformats.org/wordprocessingml/2006/main" xmlns:w14="http://schemas.microsoft.com/office/word/2010/wordml" xmlns:w15="http://schemas.microsoft.com/office/word/2012/wordml" xmlns:w16cid="http://schemas.microsoft.com/office/word/2016/wordml/cid" xmlns:w16se="http://schemas.microsoft.com/office/word/2015/wordml/symex" mc:Ignorable="w14 w15 w16se w16cid">
+<w:styles xmlns:mc="http://schemas.openxmlformats.org/markup-compatibility/2006" xmlns:r="http://schemas.openxmlformats.org/officeDocument/2006/relationships" xmlns:w="http://schemas.openxmlformats.org/wordprocessingml/2006/main" xmlns:w14="http://schemas.microsoft.com/office/word/2010/wordml" xmlns:w15="http://schemas.microsoft.com/office/word/2012/wordml" xmlns:w16cex="http://schemas.microsoft.com/office/word/2018/wordml/cex" xmlns:w16cid="http://schemas.microsoft.com/office/word/2016/wordml/cid" xmlns:w16="http://schemas.microsoft.com/office/word/2018/wordml" xmlns:w16sdtdh="http://schemas.microsoft.com/office/word/2020/wordml/sdtdatahash" xmlns:w16se="http://schemas.microsoft.com/office/word/2015/wordml/symex" mc:Ignorable="w14 w15 w16se w16cid w16 w16cex w16sdtdh">
   <w:docDefaults>
     <w:rPrDefault>
       <w:rPr>
@@ -931,7 +1846,7 @@
     </w:rPrDefault>
     <w:pPrDefault/>
   </w:docDefaults>
-  <w:latentStyles w:defLockedState="0" w:defUIPriority="99" w:defSemiHidden="0" w:defUnhideWhenUsed="0" w:defQFormat="0" w:count="375">
+  <w:latentStyles w:defLockedState="0" w:defUIPriority="99" w:defSemiHidden="0" w:defUnhideWhenUsed="0" w:defQFormat="0" w:count="376">
     <w:lsdException w:name="Normal" w:uiPriority="0" w:qFormat="1"/>
     <w:lsdException w:name="heading 1" w:uiPriority="9" w:qFormat="1"/>
     <w:lsdException w:name="heading 2" w:semiHidden="1" w:uiPriority="9" w:unhideWhenUsed="1" w:qFormat="1"/>
@@ -1307,6 +2222,7 @@
     <w:lsdException w:name="Smart Hyperlink" w:semiHidden="1" w:unhideWhenUsed="1"/>
     <w:lsdException w:name="Hashtag" w:semiHidden="1" w:unhideWhenUsed="1"/>
     <w:lsdException w:name="Unresolved Mention" w:semiHidden="1" w:unhideWhenUsed="1"/>
+    <w:lsdException w:name="Smart Link" w:semiHidden="1" w:unhideWhenUsed="1"/>
   </w:latentStyles>
   <w:style w:type="paragraph" w:default="1" w:styleId="Normal">
     <w:name w:val="Normal"/>
